--- a/junit-mockito/junit-mockito.docx
+++ b/junit-mockito/junit-mockito.docx
@@ -1,6 +1,6 @@
 
 <file path=word/document.xml><?xml version="1.0" encoding="utf-8"?>
-<w:document xmlns:wpc="http://schemas.microsoft.com/office/word/2010/wordprocessingCanvas" xmlns:cx="http://schemas.microsoft.com/office/drawing/2014/chartex" xmlns:cx1="http://schemas.microsoft.com/office/drawing/2015/9/8/chartex" xmlns:cx2="http://schemas.microsoft.com/office/drawing/2015/10/21/chartex" xmlns:cx3="http://schemas.microsoft.com/office/drawing/2016/5/9/chartex" xmlns:cx4="http://schemas.microsoft.com/office/drawing/2016/5/10/chartex" xmlns:cx5="http://schemas.microsoft.com/office/drawing/2016/5/11/chartex" xmlns:cx6="http://schemas.microsoft.com/office/drawing/2016/5/12/chartex" xmlns:cx7="http://schemas.microsoft.com/office/drawing/2016/5/13/chartex" xmlns:cx8="http://schemas.microsoft.com/office/drawing/2016/5/14/chartex" xmlns:mc="http://schemas.openxmlformats.org/markup-compatibility/2006" xmlns:aink="http://schemas.microsoft.com/office/drawing/2016/ink" xmlns:am3d="http://schemas.microsoft.com/office/drawing/2017/model3d" xmlns:o="urn:schemas-microsoft-com:office:office" xmlns:r="http://schemas.openxmlformats.org/officeDocument/2006/relationships" xmlns:m="http://schemas.openxmlformats.org/officeDocument/2006/math" xmlns:v="urn:schemas-microsoft-com:vml" xmlns:wp14="http://schemas.microsoft.com/office/word/2010/wordprocessingDrawing" xmlns:wp="http://schemas.openxmlformats.org/drawingml/2006/wordprocessingDrawing" xmlns:w10="urn:schemas-microsoft-com:office:word" xmlns:w="http://schemas.openxmlformats.org/wordprocessingml/2006/main" xmlns:w14="http://schemas.microsoft.com/office/word/2010/wordml" xmlns:w15="http://schemas.microsoft.com/office/word/2012/wordml" xmlns:w16cex="http://schemas.microsoft.com/office/word/2018/wordml/cex" xmlns:w16cid="http://schemas.microsoft.com/office/word/2016/wordml/cid" xmlns:w16="http://schemas.microsoft.com/office/word/2018/wordml" xmlns:w16se="http://schemas.microsoft.com/office/word/2015/wordml/symex" xmlns:wpg="http://schemas.microsoft.com/office/word/2010/wordprocessingGroup" xmlns:wpi="http://schemas.microsoft.com/office/word/2010/wordprocessingInk" xmlns:wne="http://schemas.microsoft.com/office/word/2006/wordml" xmlns:wps="http://schemas.microsoft.com/office/word/2010/wordprocessingShape" mc:Ignorable="w14 w15 w16se w16cid w16 w16cex wp14">
+<w:document xmlns:wpc="http://schemas.microsoft.com/office/word/2010/wordprocessingCanvas" xmlns:cx="http://schemas.microsoft.com/office/drawing/2014/chartex" xmlns:cx1="http://schemas.microsoft.com/office/drawing/2015/9/8/chartex" xmlns:cx2="http://schemas.microsoft.com/office/drawing/2015/10/21/chartex" xmlns:cx3="http://schemas.microsoft.com/office/drawing/2016/5/9/chartex" xmlns:cx4="http://schemas.microsoft.com/office/drawing/2016/5/10/chartex" xmlns:cx5="http://schemas.microsoft.com/office/drawing/2016/5/11/chartex" xmlns:cx6="http://schemas.microsoft.com/office/drawing/2016/5/12/chartex" xmlns:cx7="http://schemas.microsoft.com/office/drawing/2016/5/13/chartex" xmlns:cx8="http://schemas.microsoft.com/office/drawing/2016/5/14/chartex" xmlns:mc="http://schemas.openxmlformats.org/markup-compatibility/2006" xmlns:aink="http://schemas.microsoft.com/office/drawing/2016/ink" xmlns:am3d="http://schemas.microsoft.com/office/drawing/2017/model3d" xmlns:o="urn:schemas-microsoft-com:office:office" xmlns:r="http://schemas.openxmlformats.org/officeDocument/2006/relationships" xmlns:m="http://schemas.openxmlformats.org/officeDocument/2006/math" xmlns:v="urn:schemas-microsoft-com:vml" xmlns:wp14="http://schemas.microsoft.com/office/word/2010/wordprocessingDrawing" xmlns:wp="http://schemas.openxmlformats.org/drawingml/2006/wordprocessingDrawing" xmlns:w10="urn:schemas-microsoft-com:office:word" xmlns:w="http://schemas.openxmlformats.org/wordprocessingml/2006/main" xmlns:w14="http://schemas.microsoft.com/office/word/2010/wordml" xmlns:w15="http://schemas.microsoft.com/office/word/2012/wordml" xmlns:w16cex="http://schemas.microsoft.com/office/word/2018/wordml/cex" xmlns:w16cid="http://schemas.microsoft.com/office/word/2016/wordml/cid" xmlns:w16="http://schemas.microsoft.com/office/word/2018/wordml" xmlns:w16sdtdh="http://schemas.microsoft.com/office/word/2020/wordml/sdtdatahash" xmlns:w16se="http://schemas.microsoft.com/office/word/2015/wordml/symex" xmlns:wpg="http://schemas.microsoft.com/office/word/2010/wordprocessingGroup" xmlns:wpi="http://schemas.microsoft.com/office/word/2010/wordprocessingInk" xmlns:wne="http://schemas.microsoft.com/office/word/2006/wordml" xmlns:wps="http://schemas.microsoft.com/office/word/2010/wordprocessingShape" mc:Ignorable="w14 w15 w16se w16cid w16 w16cex w16sdtdh wp14">
   <w:body>
     <w:p>
       <w:pPr>
@@ -10336,10 +10336,191 @@
       <w:pPr>
         <w:spacing w:before="120"/>
         <w:rPr>
-          <w:sz w:val="21"/>
-          <w:szCs w:val="21"/>
-        </w:rPr>
-      </w:pPr>
+          <w:b/>
+          <w:bCs/>
+          <w:sz w:val="21"/>
+          <w:szCs w:val="21"/>
+        </w:rPr>
+      </w:pPr>
+      <w:r>
+        <w:rPr>
+          <w:b/>
+          <w:bCs/>
+          <w:sz w:val="21"/>
+          <w:szCs w:val="21"/>
+        </w:rPr>
+        <w:t>TODO</w:t>
+      </w:r>
+      <w:r>
+        <w:rPr>
+          <w:b/>
+          <w:bCs/>
+          <w:sz w:val="21"/>
+          <w:szCs w:val="21"/>
+        </w:rPr>
+        <w:t>, testing if files exist</w:t>
+      </w:r>
+    </w:p>
+    <w:p>
+      <w:pPr>
+        <w:spacing w:before="120"/>
+        <w:rPr>
+          <w:sz w:val="21"/>
+          <w:szCs w:val="21"/>
+        </w:rPr>
+      </w:pPr>
+    </w:p>
+    <w:p>
+      <w:pPr>
+        <w:spacing w:before="120"/>
+        <w:rPr>
+          <w:sz w:val="21"/>
+          <w:szCs w:val="21"/>
+        </w:rPr>
+      </w:pPr>
+      <w:r>
+        <w:rPr>
+          <w:sz w:val="21"/>
+          <w:szCs w:val="21"/>
+        </w:rPr>
+        <w:drawing>
+          <wp:anchor distT="0" distB="0" distL="114300" distR="114300" simplePos="0" relativeHeight="251699200" behindDoc="0" locked="0" layoutInCell="1" allowOverlap="1" wp14:anchorId="1CB2B532" wp14:editId="1E40C0F3">
+            <wp:simplePos x="0" y="0"/>
+            <wp:positionH relativeFrom="column">
+              <wp:posOffset>3810</wp:posOffset>
+            </wp:positionH>
+            <wp:positionV relativeFrom="paragraph">
+              <wp:posOffset>17145</wp:posOffset>
+            </wp:positionV>
+            <wp:extent cx="1263650" cy="332740"/>
+            <wp:effectExtent l="0" t="0" r="6350" b="0"/>
+            <wp:wrapTight wrapText="bothSides">
+              <wp:wrapPolygon edited="0">
+                <wp:start x="0" y="0"/>
+                <wp:lineTo x="0" y="20611"/>
+                <wp:lineTo x="21491" y="20611"/>
+                <wp:lineTo x="21491" y="0"/>
+                <wp:lineTo x="0" y="0"/>
+              </wp:wrapPolygon>
+            </wp:wrapTight>
+            <wp:docPr id="23" name="Picture 23"/>
+            <wp:cNvGraphicFramePr>
+              <a:graphicFrameLocks xmlns:a="http://schemas.openxmlformats.org/drawingml/2006/main" noChangeAspect="1"/>
+            </wp:cNvGraphicFramePr>
+            <a:graphic xmlns:a="http://schemas.openxmlformats.org/drawingml/2006/main">
+              <a:graphicData uri="http://schemas.openxmlformats.org/drawingml/2006/picture">
+                <pic:pic xmlns:pic="http://schemas.openxmlformats.org/drawingml/2006/picture">
+                  <pic:nvPicPr>
+                    <pic:cNvPr id="1" name=""/>
+                    <pic:cNvPicPr/>
+                  </pic:nvPicPr>
+                  <pic:blipFill>
+                    <a:blip r:embed="rId39"/>
+                    <a:stretch>
+                      <a:fillRect/>
+                    </a:stretch>
+                  </pic:blipFill>
+                  <pic:spPr>
+                    <a:xfrm>
+                      <a:off x="0" y="0"/>
+                      <a:ext cx="1263650" cy="332740"/>
+                    </a:xfrm>
+                    <a:prstGeom prst="rect">
+                      <a:avLst/>
+                    </a:prstGeom>
+                  </pic:spPr>
+                </pic:pic>
+              </a:graphicData>
+            </a:graphic>
+            <wp14:sizeRelH relativeFrom="margin">
+              <wp14:pctWidth>0</wp14:pctWidth>
+            </wp14:sizeRelH>
+            <wp14:sizeRelV relativeFrom="margin">
+              <wp14:pctHeight>0</wp14:pctHeight>
+            </wp14:sizeRelV>
+          </wp:anchor>
+        </w:drawing>
+      </w:r>
+    </w:p>
+    <w:p>
+      <w:pPr>
+        <w:spacing w:before="120"/>
+        <w:rPr>
+          <w:sz w:val="21"/>
+          <w:szCs w:val="21"/>
+        </w:rPr>
+      </w:pPr>
+    </w:p>
+    <w:p>
+      <w:pPr>
+        <w:rPr>
+          <w:sz w:val="21"/>
+          <w:szCs w:val="21"/>
+        </w:rPr>
+      </w:pPr>
+      <w:r>
+        <w:rPr>
+          <w:sz w:val="21"/>
+          <w:szCs w:val="21"/>
+        </w:rPr>
+        <w:drawing>
+          <wp:anchor distT="0" distB="0" distL="114300" distR="114300" simplePos="0" relativeHeight="251697152" behindDoc="0" locked="0" layoutInCell="1" allowOverlap="1" wp14:anchorId="2810449F" wp14:editId="3F4B966E">
+            <wp:simplePos x="0" y="0"/>
+            <wp:positionH relativeFrom="column">
+              <wp:posOffset>3810</wp:posOffset>
+            </wp:positionH>
+            <wp:positionV relativeFrom="paragraph">
+              <wp:posOffset>81280</wp:posOffset>
+            </wp:positionV>
+            <wp:extent cx="4614545" cy="280670"/>
+            <wp:effectExtent l="0" t="0" r="0" b="0"/>
+            <wp:wrapTight wrapText="bothSides">
+              <wp:wrapPolygon edited="0">
+                <wp:start x="0" y="0"/>
+                <wp:lineTo x="0" y="20525"/>
+                <wp:lineTo x="21520" y="20525"/>
+                <wp:lineTo x="21520" y="0"/>
+                <wp:lineTo x="0" y="0"/>
+              </wp:wrapPolygon>
+            </wp:wrapTight>
+            <wp:docPr id="13" name="Picture 13"/>
+            <wp:cNvGraphicFramePr>
+              <a:graphicFrameLocks xmlns:a="http://schemas.openxmlformats.org/drawingml/2006/main" noChangeAspect="1"/>
+            </wp:cNvGraphicFramePr>
+            <a:graphic xmlns:a="http://schemas.openxmlformats.org/drawingml/2006/main">
+              <a:graphicData uri="http://schemas.openxmlformats.org/drawingml/2006/picture">
+                <pic:pic xmlns:pic="http://schemas.openxmlformats.org/drawingml/2006/picture">
+                  <pic:nvPicPr>
+                    <pic:cNvPr id="1" name=""/>
+                    <pic:cNvPicPr/>
+                  </pic:nvPicPr>
+                  <pic:blipFill>
+                    <a:blip r:embed="rId40"/>
+                    <a:stretch>
+                      <a:fillRect/>
+                    </a:stretch>
+                  </pic:blipFill>
+                  <pic:spPr>
+                    <a:xfrm>
+                      <a:off x="0" y="0"/>
+                      <a:ext cx="4614545" cy="280670"/>
+                    </a:xfrm>
+                    <a:prstGeom prst="rect">
+                      <a:avLst/>
+                    </a:prstGeom>
+                  </pic:spPr>
+                </pic:pic>
+              </a:graphicData>
+            </a:graphic>
+            <wp14:sizeRelH relativeFrom="margin">
+              <wp14:pctWidth>0</wp14:pctWidth>
+            </wp14:sizeRelH>
+            <wp14:sizeRelV relativeFrom="margin">
+              <wp14:pctHeight>0</wp14:pctHeight>
+            </wp14:sizeRelV>
+          </wp:anchor>
+        </w:drawing>
+      </w:r>
       <w:r>
         <w:rPr>
           <w:sz w:val="21"/>
@@ -10419,7 +10600,7 @@
           <w:szCs w:val="21"/>
         </w:rPr>
       </w:pPr>
-      <w:hyperlink r:id="rId39" w:history="1">
+      <w:hyperlink r:id="rId41" w:history="1">
         <w:r>
           <w:rPr>
             <w:rStyle w:val="Hyperlink"/>
@@ -10528,7 +10709,7 @@
           <w:lang w:val="en-DE"/>
         </w:rPr>
       </w:pPr>
-      <w:hyperlink r:id="rId40" w:history="1">
+      <w:hyperlink r:id="rId42" w:history="1">
         <w:r>
           <w:rPr>
             <w:rStyle w:val="Hyperlink"/>
@@ -10590,7 +10771,7 @@
           <w:lang w:val="en-DE"/>
         </w:rPr>
       </w:pPr>
-      <w:hyperlink r:id="rId41" w:history="1">
+      <w:hyperlink r:id="rId43" w:history="1">
         <w:r>
           <w:rPr>
             <w:rStyle w:val="Hyperlink"/>
@@ -10923,7 +11104,7 @@
                     <pic:cNvPicPr/>
                   </pic:nvPicPr>
                   <pic:blipFill>
-                    <a:blip r:embed="rId42">
+                    <a:blip r:embed="rId44">
                       <a:extLst>
                         <a:ext uri="{28A0092B-C50C-407E-A947-70E740481C1C}">
                           <a14:useLocalDpi xmlns:a14="http://schemas.microsoft.com/office/drawing/2010/main" val="0"/>
@@ -12166,7 +12347,7 @@
           <w:szCs w:val="21"/>
         </w:rPr>
       </w:pPr>
-      <w:hyperlink r:id="rId43" w:history="1">
+      <w:hyperlink r:id="rId45" w:history="1">
         <w:r>
           <w:rPr>
             <w:rStyle w:val="Hyperlink"/>
@@ -12193,7 +12374,7 @@
           <w:szCs w:val="21"/>
         </w:rPr>
       </w:pPr>
-      <w:hyperlink r:id="rId44" w:history="1">
+      <w:hyperlink r:id="rId46" w:history="1">
         <w:r>
           <w:rPr>
             <w:rStyle w:val="Hyperlink"/>
@@ -12220,7 +12401,7 @@
           <w:szCs w:val="21"/>
         </w:rPr>
       </w:pPr>
-      <w:hyperlink r:id="rId45" w:history="1">
+      <w:hyperlink r:id="rId47" w:history="1">
         <w:r>
           <w:rPr>
             <w:rStyle w:val="Hyperlink"/>
@@ -12250,7 +12431,7 @@
           <w:u w:val="none"/>
         </w:rPr>
       </w:pPr>
-      <w:hyperlink r:id="rId46" w:history="1">
+      <w:hyperlink r:id="rId48" w:history="1">
         <w:r>
           <w:rPr>
             <w:rStyle w:val="Hyperlink"/>
@@ -12296,7 +12477,7 @@
           <w:szCs w:val="21"/>
         </w:rPr>
       </w:pPr>
-      <w:hyperlink r:id="rId47" w:history="1">
+      <w:hyperlink r:id="rId49" w:history="1">
         <w:r>
           <w:rPr>
             <w:rStyle w:val="Hyperlink"/>
@@ -12678,7 +12859,7 @@
           <w:szCs w:val="21"/>
         </w:rPr>
       </w:pPr>
-      <w:hyperlink r:id="rId48" w:history="1">
+      <w:hyperlink r:id="rId50" w:history="1">
         <w:r>
           <w:rPr>
             <w:rStyle w:val="Hyperlink"/>
@@ -12770,7 +12951,7 @@
           <w:lang w:val="tr-TR"/>
         </w:rPr>
       </w:pPr>
-      <w:hyperlink r:id="rId49" w:history="1">
+      <w:hyperlink r:id="rId51" w:history="1">
         <w:r>
           <w:rPr>
             <w:rStyle w:val="Hyperlink"/>
@@ -12837,7 +13018,7 @@
           <w:lang w:val="tr-TR"/>
         </w:rPr>
       </w:pPr>
-      <w:hyperlink r:id="rId50" w:history="1">
+      <w:hyperlink r:id="rId52" w:history="1">
         <w:r>
           <w:rPr>
             <w:rStyle w:val="Hyperlink"/>
@@ -12907,7 +13088,7 @@
           <w:lang w:val="tr-TR"/>
         </w:rPr>
       </w:pPr>
-      <w:hyperlink r:id="rId51" w:history="1">
+      <w:hyperlink r:id="rId53" w:history="1">
         <w:r>
           <w:rPr>
             <w:rStyle w:val="Hyperlink"/>
@@ -12965,7 +13146,7 @@
           <w:lang w:val="tr-TR"/>
         </w:rPr>
       </w:pPr>
-      <w:hyperlink r:id="rId52" w:history="1">
+      <w:hyperlink r:id="rId54" w:history="1">
         <w:r>
           <w:rPr>
             <w:rStyle w:val="Hyperlink"/>
@@ -13044,7 +13225,7 @@
           <w:lang w:val="en-DE"/>
         </w:rPr>
       </w:pPr>
-      <w:hyperlink r:id="rId53" w:history="1">
+      <w:hyperlink r:id="rId55" w:history="1">
         <w:r>
           <w:rPr>
             <w:rStyle w:val="Hyperlink"/>
@@ -19045,7 +19226,7 @@
 </file>
 
 <file path=word/numbering.xml><?xml version="1.0" encoding="utf-8"?>
-<w:numbering xmlns:wpc="http://schemas.microsoft.com/office/word/2010/wordprocessingCanvas" xmlns:cx="http://schemas.microsoft.com/office/drawing/2014/chartex" xmlns:cx1="http://schemas.microsoft.com/office/drawing/2015/9/8/chartex" xmlns:cx2="http://schemas.microsoft.com/office/drawing/2015/10/21/chartex" xmlns:cx3="http://schemas.microsoft.com/office/drawing/2016/5/9/chartex" xmlns:cx4="http://schemas.microsoft.com/office/drawing/2016/5/10/chartex" xmlns:cx5="http://schemas.microsoft.com/office/drawing/2016/5/11/chartex" xmlns:cx6="http://schemas.microsoft.com/office/drawing/2016/5/12/chartex" xmlns:cx7="http://schemas.microsoft.com/office/drawing/2016/5/13/chartex" xmlns:cx8="http://schemas.microsoft.com/office/drawing/2016/5/14/chartex" xmlns:mc="http://schemas.openxmlformats.org/markup-compatibility/2006" xmlns:aink="http://schemas.microsoft.com/office/drawing/2016/ink" xmlns:am3d="http://schemas.microsoft.com/office/drawing/2017/model3d" xmlns:o="urn:schemas-microsoft-com:office:office" xmlns:r="http://schemas.openxmlformats.org/officeDocument/2006/relationships" xmlns:m="http://schemas.openxmlformats.org/officeDocument/2006/math" xmlns:v="urn:schemas-microsoft-com:vml" xmlns:wp14="http://schemas.microsoft.com/office/word/2010/wordprocessingDrawing" xmlns:wp="http://schemas.openxmlformats.org/drawingml/2006/wordprocessingDrawing" xmlns:w10="urn:schemas-microsoft-com:office:word" xmlns:w="http://schemas.openxmlformats.org/wordprocessingml/2006/main" xmlns:w14="http://schemas.microsoft.com/office/word/2010/wordml" xmlns:w15="http://schemas.microsoft.com/office/word/2012/wordml" xmlns:w16cex="http://schemas.microsoft.com/office/word/2018/wordml/cex" xmlns:w16cid="http://schemas.microsoft.com/office/word/2016/wordml/cid" xmlns:w16="http://schemas.microsoft.com/office/word/2018/wordml" xmlns:w16se="http://schemas.microsoft.com/office/word/2015/wordml/symex" xmlns:wpg="http://schemas.microsoft.com/office/word/2010/wordprocessingGroup" xmlns:wpi="http://schemas.microsoft.com/office/word/2010/wordprocessingInk" xmlns:wne="http://schemas.microsoft.com/office/word/2006/wordml" xmlns:wps="http://schemas.microsoft.com/office/word/2010/wordprocessingShape" mc:Ignorable="w14 w15 w16se w16cid w16 w16cex wp14">
+<w:numbering xmlns:wpc="http://schemas.microsoft.com/office/word/2010/wordprocessingCanvas" xmlns:cx="http://schemas.microsoft.com/office/drawing/2014/chartex" xmlns:cx1="http://schemas.microsoft.com/office/drawing/2015/9/8/chartex" xmlns:cx2="http://schemas.microsoft.com/office/drawing/2015/10/21/chartex" xmlns:cx3="http://schemas.microsoft.com/office/drawing/2016/5/9/chartex" xmlns:cx4="http://schemas.microsoft.com/office/drawing/2016/5/10/chartex" xmlns:cx5="http://schemas.microsoft.com/office/drawing/2016/5/11/chartex" xmlns:cx6="http://schemas.microsoft.com/office/drawing/2016/5/12/chartex" xmlns:cx7="http://schemas.microsoft.com/office/drawing/2016/5/13/chartex" xmlns:cx8="http://schemas.microsoft.com/office/drawing/2016/5/14/chartex" xmlns:mc="http://schemas.openxmlformats.org/markup-compatibility/2006" xmlns:aink="http://schemas.microsoft.com/office/drawing/2016/ink" xmlns:am3d="http://schemas.microsoft.com/office/drawing/2017/model3d" xmlns:o="urn:schemas-microsoft-com:office:office" xmlns:r="http://schemas.openxmlformats.org/officeDocument/2006/relationships" xmlns:m="http://schemas.openxmlformats.org/officeDocument/2006/math" xmlns:v="urn:schemas-microsoft-com:vml" xmlns:wp14="http://schemas.microsoft.com/office/word/2010/wordprocessingDrawing" xmlns:wp="http://schemas.openxmlformats.org/drawingml/2006/wordprocessingDrawing" xmlns:w10="urn:schemas-microsoft-com:office:word" xmlns:w="http://schemas.openxmlformats.org/wordprocessingml/2006/main" xmlns:w14="http://schemas.microsoft.com/office/word/2010/wordml" xmlns:w15="http://schemas.microsoft.com/office/word/2012/wordml" xmlns:w16cex="http://schemas.microsoft.com/office/word/2018/wordml/cex" xmlns:w16cid="http://schemas.microsoft.com/office/word/2016/wordml/cid" xmlns:w16="http://schemas.microsoft.com/office/word/2018/wordml" xmlns:w16sdtdh="http://schemas.microsoft.com/office/word/2020/wordml/sdtdatahash" xmlns:w16se="http://schemas.microsoft.com/office/word/2015/wordml/symex" xmlns:wpg="http://schemas.microsoft.com/office/word/2010/wordprocessingGroup" xmlns:wpi="http://schemas.microsoft.com/office/word/2010/wordprocessingInk" xmlns:wne="http://schemas.microsoft.com/office/word/2006/wordml" xmlns:wps="http://schemas.microsoft.com/office/word/2010/wordprocessingShape" mc:Ignorable="w14 w15 w16se w16cid w16 w16cex w16sdtdh wp14">
   <w:abstractNum w:abstractNumId="0" w15:restartNumberingAfterBreak="0">
     <w:nsid w:val="0FE04454"/>
     <w:multiLevelType w:val="hybridMultilevel"/>
@@ -21930,7 +22111,7 @@
 </file>
 
 <file path=word/styles.xml><?xml version="1.0" encoding="utf-8"?>
-<w:styles xmlns:mc="http://schemas.openxmlformats.org/markup-compatibility/2006" xmlns:r="http://schemas.openxmlformats.org/officeDocument/2006/relationships" xmlns:w="http://schemas.openxmlformats.org/wordprocessingml/2006/main" xmlns:w14="http://schemas.microsoft.com/office/word/2010/wordml" xmlns:w15="http://schemas.microsoft.com/office/word/2012/wordml" xmlns:w16cex="http://schemas.microsoft.com/office/word/2018/wordml/cex" xmlns:w16cid="http://schemas.microsoft.com/office/word/2016/wordml/cid" xmlns:w16="http://schemas.microsoft.com/office/word/2018/wordml" xmlns:w16se="http://schemas.microsoft.com/office/word/2015/wordml/symex" mc:Ignorable="w14 w15 w16se w16cid w16 w16cex">
+<w:styles xmlns:mc="http://schemas.openxmlformats.org/markup-compatibility/2006" xmlns:r="http://schemas.openxmlformats.org/officeDocument/2006/relationships" xmlns:w="http://schemas.openxmlformats.org/wordprocessingml/2006/main" xmlns:w14="http://schemas.microsoft.com/office/word/2010/wordml" xmlns:w15="http://schemas.microsoft.com/office/word/2012/wordml" xmlns:w16cex="http://schemas.microsoft.com/office/word/2018/wordml/cex" xmlns:w16cid="http://schemas.microsoft.com/office/word/2016/wordml/cid" xmlns:w16="http://schemas.microsoft.com/office/word/2018/wordml" xmlns:w16sdtdh="http://schemas.microsoft.com/office/word/2020/wordml/sdtdatahash" xmlns:w16se="http://schemas.microsoft.com/office/word/2015/wordml/symex" mc:Ignorable="w14 w15 w16se w16cid w16 w16cex w16sdtdh">
   <w:docDefaults>
     <w:rPrDefault>
       <w:rPr>
